--- a/接口测试/提交/接口测试计划.docx
+++ b/接口测试/提交/接口测试计划.docx
@@ -1875,8 +1875,8 @@
         <w:br w:type="page"/>
       </w:r>
     </w:p>
-    <w:bookmarkStart w:id="0" w:name="_Toc501354155" w:displacedByCustomXml="next"/>
-    <w:bookmarkStart w:id="1" w:name="_Toc507593957" w:displacedByCustomXml="next"/>
+    <w:bookmarkStart w:id="0" w:name="_Toc507593957" w:displacedByCustomXml="next"/>
+    <w:bookmarkStart w:id="1" w:name="_Toc501354155" w:displacedByCustomXml="next"/>
     <w:sdt>
       <w:sdtPr>
         <w:rPr>
@@ -3870,56 +3870,165 @@
       <w:bookmarkEnd w:id="5"/>
     </w:p>
     <w:p>
+      <w:r>
+        <w:rPr>
+          <w:rFonts w:hint="eastAsia"/>
+        </w:rPr>
+        <w:t>心理服务热线平台是一款向</w:t>
+      </w:r>
+      <w:r>
+        <w:rPr>
+          <w:rFonts w:hint="eastAsia"/>
+        </w:rPr>
+        <w:t>用户提供心理服务的软件。</w:t>
+      </w:r>
+      <w:r>
+        <w:rPr>
+          <w:rFonts w:hint="eastAsia"/>
+        </w:rPr>
+        <w:t>访客通过微信小程序进入热线平台，选择当天值班的咨询师并发起咨询会话，咨询过程中如果咨询师有解决不了的问题，咨询师可以求助自己绑定的值班督导，值班督导也通过平台在线给咨询师提供咨询指导。咨询结束后，访客、咨询师和督导可以通过平台各自的客户端查看自己的咨询</w:t>
+      </w:r>
+      <w:r>
+        <w:t>/求助历史记录。</w:t>
+      </w:r>
+    </w:p>
+    <w:p>
+      <w:r>
+        <w:rPr>
+          <w:rFonts w:hint="eastAsia"/>
+        </w:rPr>
+        <w:t>心理服务热线平台的接口分为六类，分别是：用户相关接口、排班相关接口、</w:t>
+      </w:r>
+      <w:r>
+        <w:rPr>
+          <w:rFonts w:hint="eastAsia"/>
+        </w:rPr>
+        <w:t>会话相关接口、</w:t>
+      </w:r>
+      <w:r>
+        <w:rPr>
+          <w:rFonts w:hint="eastAsia"/>
+        </w:rPr>
+        <w:t>评价相关接口、消息相关接口、配置相关接口</w:t>
+      </w:r>
+      <w:r>
+        <w:rPr>
+          <w:rFonts w:hint="eastAsia"/>
+        </w:rPr>
+        <w:t>。</w:t>
+      </w:r>
+    </w:p>
+    <w:p>
+      <w:r>
+        <w:rPr>
+          <w:rFonts w:hint="eastAsia"/>
+        </w:rPr>
+        <w:t>用户相关接口主要实现了如下功能：</w:t>
+      </w:r>
+      <w:r>
+        <w:rPr>
+          <w:rFonts w:hint="eastAsia"/>
+        </w:rPr>
+        <w:t>后台用户登录/注销，微信小程序用户登录、获取用户信息、添加后台用户、获取用户列表、获取小程序用户手机号、添加/修改/删除督导/咨询师，获取督导/咨询师列表、禁用访客、访客列表、修改密码、更新访客信息、修改咨询师、启用访客、修改咨询师最大咨询人数</w:t>
+      </w:r>
+      <w:r>
+        <w:rPr>
+          <w:rFonts w:hint="eastAsia"/>
+        </w:rPr>
+        <w:t>。</w:t>
+      </w:r>
+    </w:p>
+    <w:p>
+      <w:r>
+        <w:rPr>
+          <w:rFonts w:hint="eastAsia"/>
+        </w:rPr>
+        <w:t>排班相关接口主要实现了如下功能：</w:t>
+      </w:r>
+      <w:r>
+        <w:rPr>
+          <w:rFonts w:hint="eastAsia"/>
+        </w:rPr>
+        <w:t>创建排班、批量排班、获取当天在线的值班人员、移除排班记录</w:t>
+      </w:r>
+      <w:r>
+        <w:rPr>
+          <w:rFonts w:hint="eastAsia"/>
+        </w:rPr>
+        <w:t>。</w:t>
+      </w:r>
+    </w:p>
+    <w:p>
+      <w:r>
+        <w:rPr>
+          <w:rFonts w:hint="eastAsia"/>
+        </w:rPr>
+        <w:t>会话相关接口主要实现了如下功能：</w:t>
+      </w:r>
+      <w:r>
+        <w:rPr>
+          <w:rFonts w:hint="eastAsia"/>
+        </w:rPr>
+        <w:t>创建/结束/删除会话、请求督导、查询咨询记录、</w:t>
+      </w:r>
+      <w:r>
+        <w:rPr>
+          <w:rFonts w:hint="eastAsia"/>
+        </w:rPr>
+        <w:t>获取用户当前会话、获取当月咨询数/评价排行、获取今日咨询数量变化、会话导出、批量导出</w:t>
+      </w:r>
+      <w:r>
+        <w:rPr>
+          <w:rFonts w:hint="eastAsia"/>
+        </w:rPr>
+        <w:t>、获取UserSign。</w:t>
+      </w:r>
+    </w:p>
+    <w:p>
+      <w:r>
+        <w:rPr>
+          <w:rFonts w:hint="eastAsia"/>
+        </w:rPr>
+        <w:t>评价相关接口主要实现了新建评价功能。</w:t>
+      </w:r>
+    </w:p>
+    <w:p>
+      <w:r>
+        <w:rPr>
+          <w:rFonts w:hint="eastAsia"/>
+        </w:rPr>
+        <w:t>消息相关接口主要实现了如下功能：</w:t>
+      </w:r>
+      <w:r>
+        <w:rPr>
+          <w:rFonts w:hint="eastAsia"/>
+        </w:rPr>
+        <w:t>消息回调、根据会话提取web转化后的信息</w:t>
+      </w:r>
+      <w:r>
+        <w:rPr>
+          <w:rFonts w:hint="eastAsia"/>
+        </w:rPr>
+        <w:t>。</w:t>
+      </w:r>
+    </w:p>
+    <w:p>
       <w:pPr>
         <w:rPr>
-          <w:i/>
-          <w:color w:val="9CC2E5" w:themeColor="accent5" w:themeTint="99"/>
+          <w:rFonts w:hint="eastAsia"/>
         </w:rPr>
       </w:pPr>
       <w:r>
         <w:rPr>
           <w:rFonts w:hint="eastAsia"/>
-          <w:i/>
-          <w:color w:val="9CC2E5" w:themeColor="accent5" w:themeTint="99"/>
-          <w:highlight w:val="yellow"/>
-        </w:rPr>
-        <w:t>概要</w:t>
-      </w:r>
-      <w:r>
-        <w:rPr>
-          <w:rFonts w:hint="eastAsia"/>
-          <w:i/>
-          <w:color w:val="9CC2E5" w:themeColor="accent5" w:themeTint="99"/>
-          <w:highlight w:val="yellow"/>
-        </w:rPr>
-        <w:t>描述软件的主要功能</w:t>
-      </w:r>
-      <w:r>
-        <w:rPr>
-          <w:rFonts w:hint="eastAsia"/>
-          <w:i/>
-          <w:color w:val="9CC2E5" w:themeColor="accent5" w:themeTint="99"/>
-          <w:highlight w:val="yellow"/>
-        </w:rPr>
-        <w:t>及其</w:t>
-      </w:r>
-      <w:r>
-        <w:rPr>
-          <w:rFonts w:hint="eastAsia"/>
-          <w:i/>
-          <w:color w:val="9CC2E5" w:themeColor="accent5" w:themeTint="99"/>
-          <w:highlight w:val="yellow"/>
-        </w:rPr>
-        <w:t>软件</w:t>
-      </w:r>
-      <w:r>
-        <w:rPr>
-          <w:rFonts w:hint="eastAsia"/>
-          <w:i/>
-          <w:color w:val="9CC2E5" w:themeColor="accent5" w:themeTint="99"/>
-          <w:highlight w:val="yellow"/>
-        </w:rPr>
-        <w:t>接口</w:t>
+        </w:rPr>
+        <w:t>配置相关接口主要实现了</w:t>
+      </w:r>
+      <w:r>
+        <w:rPr>
+          <w:rFonts w:hint="eastAsia"/>
+        </w:rPr>
+        <w:t>获取配置项的功能</w:t>
       </w:r>
     </w:p>
     <w:p>
@@ -4102,6 +4211,7 @@
         <w:rPr>
           <w:rFonts w:hint="eastAsia"/>
         </w:rPr>
+        <w:lastRenderedPageBreak/>
         <w:t>测试</w:t>
       </w:r>
       <w:bookmarkEnd w:id="8"/>
@@ -4529,6 +4639,69 @@
           </w:p>
         </w:tc>
       </w:tr>
+      <w:tr>
+        <w:tc>
+          <w:tcPr>
+            <w:tcW w:w="2074" w:type="dxa"/>
+          </w:tcPr>
+          <w:p>
+            <w:pPr>
+              <w:rPr>
+                <w:rFonts w:hint="eastAsia"/>
+              </w:rPr>
+            </w:pPr>
+            <w:r>
+              <w:rPr>
+                <w:rFonts w:hint="eastAsia"/>
+              </w:rPr>
+              <w:t>Microsoft</w:t>
+            </w:r>
+            <w:r>
+              <w:t xml:space="preserve"> </w:t>
+            </w:r>
+            <w:r>
+              <w:rPr>
+                <w:rFonts w:hint="eastAsia"/>
+              </w:rPr>
+              <w:t>Edge</w:t>
+            </w:r>
+          </w:p>
+        </w:tc>
+        <w:tc>
+          <w:tcPr>
+            <w:tcW w:w="2883" w:type="dxa"/>
+          </w:tcPr>
+          <w:p>
+            <w:r>
+              <w:rPr>
+                <w:rFonts w:hint="eastAsia"/>
+              </w:rPr>
+              <w:t>1</w:t>
+            </w:r>
+            <w:r>
+              <w:t>20.0.2210.91</w:t>
+            </w:r>
+          </w:p>
+        </w:tc>
+        <w:tc>
+          <w:tcPr>
+            <w:tcW w:w="3260" w:type="dxa"/>
+          </w:tcPr>
+          <w:p>
+            <w:pPr>
+              <w:rPr>
+                <w:rFonts w:hint="eastAsia"/>
+              </w:rPr>
+            </w:pPr>
+            <w:r>
+              <w:rPr>
+                <w:rFonts w:hint="eastAsia"/>
+              </w:rPr>
+              <w:t>模拟后台用户登录</w:t>
+            </w:r>
+          </w:p>
+        </w:tc>
+      </w:tr>
     </w:tbl>
     <w:p>
       <w:pPr>
@@ -4564,12 +4737,56 @@
       </w:pPr>
       <w:r>
         <w:rPr>
-          <w:rFonts w:hint="eastAsia"/>
-          <w:i/>
-          <w:color w:val="9CC2E5" w:themeColor="accent5" w:themeTint="99"/>
-          <w:highlight w:val="yellow"/>
-        </w:rPr>
-        <w:t>给出测试环境部署图</w:t>
+          <w:noProof/>
+        </w:rPr>
+        <w:drawing>
+          <wp:inline distT="0" distB="0" distL="0" distR="0" wp14:anchorId="0E8B597B" wp14:editId="75C01A38">
+            <wp:extent cx="5274310" cy="3878580"/>
+            <wp:effectExtent l="0" t="0" r="0" b="0"/>
+            <wp:docPr id="1640426560" name="图片 2"/>
+            <wp:cNvGraphicFramePr>
+              <a:graphicFrameLocks xmlns:a="http://schemas.openxmlformats.org/drawingml/2006/main" noChangeAspect="1"/>
+            </wp:cNvGraphicFramePr>
+            <a:graphic xmlns:a="http://schemas.openxmlformats.org/drawingml/2006/main">
+              <a:graphicData uri="http://schemas.openxmlformats.org/drawingml/2006/picture">
+                <pic:pic xmlns:pic="http://schemas.openxmlformats.org/drawingml/2006/picture">
+                  <pic:nvPicPr>
+                    <pic:cNvPr id="0" name="Picture 6"/>
+                    <pic:cNvPicPr>
+                      <a:picLocks noChangeAspect="1" noChangeArrowheads="1"/>
+                    </pic:cNvPicPr>
+                  </pic:nvPicPr>
+                  <pic:blipFill>
+                    <a:blip r:embed="rId11">
+                      <a:extLst>
+                        <a:ext uri="{28A0092B-C50C-407E-A947-70E740481C1C}">
+                          <a14:useLocalDpi xmlns:a14="http://schemas.microsoft.com/office/drawing/2010/main" val="0"/>
+                        </a:ext>
+                      </a:extLst>
+                    </a:blip>
+                    <a:srcRect/>
+                    <a:stretch>
+                      <a:fillRect/>
+                    </a:stretch>
+                  </pic:blipFill>
+                  <pic:spPr bwMode="auto">
+                    <a:xfrm>
+                      <a:off x="0" y="0"/>
+                      <a:ext cx="5274310" cy="3878580"/>
+                    </a:xfrm>
+                    <a:prstGeom prst="rect">
+                      <a:avLst/>
+                    </a:prstGeom>
+                    <a:noFill/>
+                    <a:ln>
+                      <a:noFill/>
+                    </a:ln>
+                  </pic:spPr>
+                </pic:pic>
+              </a:graphicData>
+            </a:graphic>
+          </wp:inline>
+        </w:drawing>
       </w:r>
     </w:p>
     <w:p>
@@ -14232,13 +14449,7 @@
         </w:tc>
       </w:tr>
     </w:tbl>
-    <w:p>
-      <w:pPr>
-        <w:rPr>
-          <w:rFonts w:hint="eastAsia"/>
-        </w:rPr>
-      </w:pPr>
-    </w:p>
+    <w:p/>
     <w:p>
       <w:pPr>
         <w:rPr>
@@ -18298,10 +18509,10 @@
       </w:pPr>
     </w:p>
     <w:sectPr>
-      <w:headerReference w:type="default" r:id="rId11"/>
-      <w:footerReference w:type="default" r:id="rId12"/>
-      <w:headerReference w:type="first" r:id="rId13"/>
-      <w:footerReference w:type="first" r:id="rId14"/>
+      <w:headerReference w:type="default" r:id="rId12"/>
+      <w:footerReference w:type="default" r:id="rId13"/>
+      <w:headerReference w:type="first" r:id="rId14"/>
+      <w:footerReference w:type="first" r:id="rId15"/>
       <w:pgSz w:w="11906" w:h="16838"/>
       <w:pgMar w:top="1440" w:right="1800" w:bottom="1440" w:left="1800" w:header="851" w:footer="992" w:gutter="0"/>
       <w:pgNumType w:start="0"/>
@@ -20966,6 +21177,7 @@
     <w:rsid w:val="008374AD"/>
     <w:rsid w:val="00856764"/>
     <w:rsid w:val="00A06CD3"/>
+    <w:rsid w:val="00AA100F"/>
     <w:rsid w:val="00AF0B62"/>
     <w:rsid w:val="00B47911"/>
     <w:rsid w:val="00C043D9"/>

--- a/接口测试/提交/接口测试计划.docx
+++ b/接口测试/提交/接口测试计划.docx
@@ -4013,11 +4013,6 @@
       </w:r>
     </w:p>
     <w:p>
-      <w:pPr>
-        <w:rPr>
-          <w:rFonts w:hint="eastAsia"/>
-        </w:rPr>
-      </w:pPr>
       <w:r>
         <w:rPr>
           <w:rFonts w:hint="eastAsia"/>
@@ -4645,11 +4640,6 @@
             <w:tcW w:w="2074" w:type="dxa"/>
           </w:tcPr>
           <w:p>
-            <w:pPr>
-              <w:rPr>
-                <w:rFonts w:hint="eastAsia"/>
-              </w:rPr>
-            </w:pPr>
             <w:r>
               <w:rPr>
                 <w:rFonts w:hint="eastAsia"/>
@@ -4688,11 +4678,6 @@
             <w:tcW w:w="3260" w:type="dxa"/>
           </w:tcPr>
           <w:p>
-            <w:pPr>
-              <w:rPr>
-                <w:rFonts w:hint="eastAsia"/>
-              </w:rPr>
-            </w:pPr>
             <w:r>
               <w:rPr>
                 <w:rFonts w:hint="eastAsia"/>
@@ -4929,7 +4914,49 @@
           <w:rFonts w:hint="eastAsia"/>
           <w:iCs/>
         </w:rPr>
-        <w:t>、全队偶覆盖、全组合覆盖等组合策略，</w:t>
+        <w:t>、全</w:t>
+      </w:r>
+      <w:r>
+        <w:rPr>
+          <w:rFonts w:hint="eastAsia"/>
+          <w:iCs/>
+        </w:rPr>
+        <w:t>对偶</w:t>
+      </w:r>
+      <w:r>
+        <w:rPr>
+          <w:rFonts w:hint="eastAsia"/>
+          <w:iCs/>
+        </w:rPr>
+        <w:t>覆盖、</w:t>
+      </w:r>
+      <w:r>
+        <w:rPr>
+          <w:rFonts w:hint="eastAsia"/>
+          <w:iCs/>
+        </w:rPr>
+        <w:t>基本值</w:t>
+      </w:r>
+      <w:r>
+        <w:rPr>
+          <w:rFonts w:hint="eastAsia"/>
+          <w:iCs/>
+        </w:rPr>
+        <w:t>覆盖</w:t>
+      </w:r>
+      <w:r>
+        <w:rPr>
+          <w:rFonts w:hint="eastAsia"/>
+          <w:iCs/>
+        </w:rPr>
+        <w:t>、多基本值覆盖</w:t>
+      </w:r>
+      <w:r>
+        <w:rPr>
+          <w:rFonts w:hint="eastAsia"/>
+          <w:iCs/>
+        </w:rPr>
+        <w:t>等组合策略，</w:t>
       </w:r>
     </w:p>
     <w:p>
@@ -10070,7 +10097,22 @@
         <w:t>根据上述对于测试数据的描述，对咨询师请求督导所需的</w:t>
       </w:r>
       <w:r>
-        <w:t>conversationID和superviseID进行全对偶组合。</w:t>
+        <w:t>conversationID和superviseID进行</w:t>
+      </w:r>
+      <w:r>
+        <w:rPr>
+          <w:rFonts w:hint="eastAsia"/>
+        </w:rPr>
+        <w:t>基本值覆盖</w:t>
+      </w:r>
+      <w:r>
+        <w:rPr>
+          <w:rFonts w:hint="eastAsia"/>
+        </w:rPr>
+        <w:t>组合</w:t>
+      </w:r>
+      <w:r>
+        <w:t>。</w:t>
       </w:r>
     </w:p>
     <w:p>
@@ -10372,7 +10414,22 @@
         <w:t>objectType</w:t>
       </w:r>
       <w:r>
-        <w:t>进行全对偶组合。</w:t>
+        <w:t>进行</w:t>
+      </w:r>
+      <w:r>
+        <w:rPr>
+          <w:rFonts w:hint="eastAsia"/>
+        </w:rPr>
+        <w:t>基本值覆盖</w:t>
+      </w:r>
+      <w:r>
+        <w:rPr>
+          <w:rFonts w:hint="eastAsia"/>
+        </w:rPr>
+        <w:t>组合</w:t>
+      </w:r>
+      <w:r>
+        <w:t>。</w:t>
       </w:r>
     </w:p>
     <w:p/>
@@ -10457,7 +10514,22 @@
         <w:t>、page和size</w:t>
       </w:r>
       <w:r>
-        <w:t>进行全对偶组合。</w:t>
+        <w:t>进行</w:t>
+      </w:r>
+      <w:r>
+        <w:rPr>
+          <w:rFonts w:hint="eastAsia"/>
+        </w:rPr>
+        <w:t>基本值覆盖</w:t>
+      </w:r>
+      <w:r>
+        <w:rPr>
+          <w:rFonts w:hint="eastAsia"/>
+        </w:rPr>
+        <w:t>组合</w:t>
+      </w:r>
+      <w:r>
+        <w:t>。</w:t>
       </w:r>
     </w:p>
     <w:p/>
@@ -17570,6 +17642,286 @@
           </w:p>
         </w:tc>
       </w:tr>
+      <w:tr>
+        <w:tc>
+          <w:tcPr>
+            <w:tcW w:w="1271" w:type="dxa"/>
+          </w:tcPr>
+          <w:p>
+            <w:pPr>
+              <w:jc w:val="center"/>
+              <w:rPr>
+                <w:color w:val="000000" w:themeColor="text1"/>
+              </w:rPr>
+            </w:pPr>
+            <w:r>
+              <w:rPr>
+                <w:rFonts w:hint="eastAsia"/>
+                <w:color w:val="000000" w:themeColor="text1"/>
+              </w:rPr>
+              <w:t>完成缺陷报告（用户+排班）</w:t>
+            </w:r>
+          </w:p>
+        </w:tc>
+        <w:tc>
+          <w:tcPr>
+            <w:tcW w:w="1418" w:type="dxa"/>
+          </w:tcPr>
+          <w:p>
+            <w:pPr>
+              <w:jc w:val="center"/>
+              <w:rPr>
+                <w:color w:val="000000" w:themeColor="text1"/>
+              </w:rPr>
+            </w:pPr>
+            <w:r>
+              <w:rPr>
+                <w:rFonts w:hint="eastAsia"/>
+                <w:sz w:val="21"/>
+                <w:szCs w:val="21"/>
+              </w:rPr>
+              <w:t>孙吴栅</w:t>
+            </w:r>
+          </w:p>
+        </w:tc>
+        <w:tc>
+          <w:tcPr>
+            <w:tcW w:w="2551" w:type="dxa"/>
+          </w:tcPr>
+          <w:p>
+            <w:pPr>
+              <w:jc w:val="center"/>
+              <w:rPr>
+                <w:color w:val="000000" w:themeColor="text1"/>
+              </w:rPr>
+            </w:pPr>
+            <w:r>
+              <w:rPr>
+                <w:rFonts w:hint="eastAsia"/>
+                <w:color w:val="000000" w:themeColor="text1"/>
+              </w:rPr>
+              <w:t>2</w:t>
+            </w:r>
+            <w:r>
+              <w:rPr>
+                <w:color w:val="000000" w:themeColor="text1"/>
+              </w:rPr>
+              <w:t>023.12.20-2023.12.22</w:t>
+            </w:r>
+          </w:p>
+        </w:tc>
+        <w:tc>
+          <w:tcPr>
+            <w:tcW w:w="2693" w:type="dxa"/>
+          </w:tcPr>
+          <w:p>
+            <w:pPr>
+              <w:jc w:val="center"/>
+              <w:rPr>
+                <w:color w:val="000000" w:themeColor="text1"/>
+              </w:rPr>
+            </w:pPr>
+            <w:r>
+              <w:rPr>
+                <w:rFonts w:hint="eastAsia"/>
+                <w:color w:val="000000" w:themeColor="text1"/>
+              </w:rPr>
+              <w:t>接口缺陷报告（用户+排班）</w:t>
+            </w:r>
+          </w:p>
+        </w:tc>
+      </w:tr>
+      <w:tr>
+        <w:tc>
+          <w:tcPr>
+            <w:tcW w:w="1271" w:type="dxa"/>
+          </w:tcPr>
+          <w:p>
+            <w:pPr>
+              <w:jc w:val="center"/>
+              <w:rPr>
+                <w:color w:val="000000" w:themeColor="text1"/>
+              </w:rPr>
+            </w:pPr>
+            <w:r>
+              <w:rPr>
+                <w:rFonts w:hint="eastAsia"/>
+                <w:color w:val="000000" w:themeColor="text1"/>
+              </w:rPr>
+              <w:t>完成缺陷报告（会话+评价+消息+配置）</w:t>
+            </w:r>
+          </w:p>
+        </w:tc>
+        <w:tc>
+          <w:tcPr>
+            <w:tcW w:w="1418" w:type="dxa"/>
+          </w:tcPr>
+          <w:p>
+            <w:pPr>
+              <w:jc w:val="center"/>
+              <w:rPr>
+                <w:color w:val="000000" w:themeColor="text1"/>
+              </w:rPr>
+            </w:pPr>
+            <w:r>
+              <w:rPr>
+                <w:rFonts w:hint="eastAsia"/>
+                <w:color w:val="000000" w:themeColor="text1"/>
+              </w:rPr>
+              <w:t>万宜萱</w:t>
+            </w:r>
+          </w:p>
+        </w:tc>
+        <w:tc>
+          <w:tcPr>
+            <w:tcW w:w="2551" w:type="dxa"/>
+          </w:tcPr>
+          <w:p>
+            <w:pPr>
+              <w:jc w:val="center"/>
+              <w:rPr>
+                <w:color w:val="000000" w:themeColor="text1"/>
+              </w:rPr>
+            </w:pPr>
+            <w:r>
+              <w:rPr>
+                <w:rFonts w:hint="eastAsia"/>
+                <w:color w:val="000000" w:themeColor="text1"/>
+              </w:rPr>
+              <w:t>2</w:t>
+            </w:r>
+            <w:r>
+              <w:rPr>
+                <w:color w:val="000000" w:themeColor="text1"/>
+              </w:rPr>
+              <w:t>023.12.20-2023.12.22</w:t>
+            </w:r>
+          </w:p>
+        </w:tc>
+        <w:tc>
+          <w:tcPr>
+            <w:tcW w:w="2693" w:type="dxa"/>
+          </w:tcPr>
+          <w:p>
+            <w:pPr>
+              <w:jc w:val="center"/>
+              <w:rPr>
+                <w:color w:val="000000" w:themeColor="text1"/>
+              </w:rPr>
+            </w:pPr>
+            <w:r>
+              <w:rPr>
+                <w:rFonts w:hint="eastAsia"/>
+                <w:color w:val="000000" w:themeColor="text1"/>
+              </w:rPr>
+              <w:t>接口缺陷报告会话+评价+消息+配置）</w:t>
+            </w:r>
+          </w:p>
+        </w:tc>
+      </w:tr>
+      <w:tr>
+        <w:tc>
+          <w:tcPr>
+            <w:tcW w:w="1271" w:type="dxa"/>
+          </w:tcPr>
+          <w:p>
+            <w:pPr>
+              <w:jc w:val="center"/>
+              <w:rPr>
+                <w:color w:val="000000" w:themeColor="text1"/>
+              </w:rPr>
+            </w:pPr>
+            <w:r>
+              <w:rPr>
+                <w:rFonts w:hint="eastAsia"/>
+                <w:color w:val="000000" w:themeColor="text1"/>
+              </w:rPr>
+              <w:t>完成</w:t>
+            </w:r>
+            <w:r>
+              <w:rPr>
+                <w:rFonts w:hint="eastAsia"/>
+                <w:color w:val="000000" w:themeColor="text1"/>
+              </w:rPr>
+              <w:t>接口测试报告</w:t>
+            </w:r>
+          </w:p>
+        </w:tc>
+        <w:tc>
+          <w:tcPr>
+            <w:tcW w:w="1418" w:type="dxa"/>
+          </w:tcPr>
+          <w:p>
+            <w:pPr>
+              <w:jc w:val="center"/>
+              <w:rPr>
+                <w:color w:val="000000" w:themeColor="text1"/>
+              </w:rPr>
+            </w:pPr>
+            <w:r>
+              <w:rPr>
+                <w:rFonts w:hint="eastAsia"/>
+                <w:color w:val="000000" w:themeColor="text1"/>
+              </w:rPr>
+              <w:t>万宜萱、</w:t>
+            </w:r>
+            <w:r>
+              <w:rPr>
+                <w:rFonts w:hint="eastAsia"/>
+                <w:sz w:val="21"/>
+                <w:szCs w:val="21"/>
+              </w:rPr>
+              <w:t>孙吴栅</w:t>
+            </w:r>
+          </w:p>
+        </w:tc>
+        <w:tc>
+          <w:tcPr>
+            <w:tcW w:w="2551" w:type="dxa"/>
+          </w:tcPr>
+          <w:p>
+            <w:pPr>
+              <w:jc w:val="center"/>
+              <w:rPr>
+                <w:color w:val="000000" w:themeColor="text1"/>
+              </w:rPr>
+            </w:pPr>
+            <w:r>
+              <w:rPr>
+                <w:rFonts w:hint="eastAsia"/>
+                <w:color w:val="000000" w:themeColor="text1"/>
+              </w:rPr>
+              <w:t>2</w:t>
+            </w:r>
+            <w:r>
+              <w:rPr>
+                <w:color w:val="000000" w:themeColor="text1"/>
+              </w:rPr>
+              <w:t>023.12.23-2023.12.24</w:t>
+            </w:r>
+          </w:p>
+        </w:tc>
+        <w:tc>
+          <w:tcPr>
+            <w:tcW w:w="2693" w:type="dxa"/>
+          </w:tcPr>
+          <w:p>
+            <w:pPr>
+              <w:jc w:val="center"/>
+              <w:rPr>
+                <w:color w:val="000000" w:themeColor="text1"/>
+              </w:rPr>
+            </w:pPr>
+            <w:r>
+              <w:rPr>
+                <w:rFonts w:hint="eastAsia"/>
+                <w:color w:val="000000" w:themeColor="text1"/>
+              </w:rPr>
+              <w:t>接口测试报告</w:t>
+            </w:r>
+          </w:p>
+        </w:tc>
+      </w:tr>
     </w:tbl>
     <w:p/>
     <w:p>
@@ -17654,7 +18006,15 @@
           <w:rFonts w:hint="eastAsia"/>
           <w:iCs/>
         </w:rPr>
-        <w:t>任何一人都可以审核缺陷，如果确定需要修改，请肖宇</w:t>
+        <w:t>任何一人都可以审核缺陷，如果确定需要修改，请肖</w:t>
+      </w:r>
+      <w:r>
+        <w:rPr>
+          <w:rFonts w:hint="eastAsia"/>
+          <w:iCs/>
+        </w:rPr>
+        <w:lastRenderedPageBreak/>
+        <w:t>宇</w:t>
       </w:r>
       <w:r>
         <w:rPr>
@@ -17884,7 +18244,6 @@
         <w:rPr>
           <w:rFonts w:hint="eastAsia"/>
         </w:rPr>
-        <w:lastRenderedPageBreak/>
         <w:t>接口</w:t>
       </w:r>
       <w:r>
@@ -21183,6 +21542,8 @@
     <w:rsid w:val="00C043D9"/>
     <w:rsid w:val="00C06A59"/>
     <w:rsid w:val="00C1729D"/>
+    <w:rsid w:val="00D95E5D"/>
+    <w:rsid w:val="00DA4318"/>
     <w:rsid w:val="00EB1468"/>
     <w:rsid w:val="00F959D7"/>
   </w:rsids>

--- a/接口测试/提交/接口测试计划.docx
+++ b/接口测试/提交/接口测试计划.docx
@@ -1875,8 +1875,8 @@
         <w:br w:type="page"/>
       </w:r>
     </w:p>
-    <w:bookmarkStart w:id="0" w:name="_Toc507593957" w:displacedByCustomXml="next"/>
-    <w:bookmarkStart w:id="1" w:name="_Toc501354155" w:displacedByCustomXml="next"/>
+    <w:bookmarkStart w:id="0" w:name="_Toc501354155" w:displacedByCustomXml="next"/>
+    <w:bookmarkStart w:id="1" w:name="_Toc507593957" w:displacedByCustomXml="next"/>
     <w:sdt>
       <w:sdtPr>
         <w:rPr>
@@ -4399,7 +4399,13 @@
               <w:rPr>
                 <w:rFonts w:hint="eastAsia"/>
               </w:rPr>
-              <w:t>腾讯云服务器</w:t>
+              <w:t>阿里云</w:t>
+            </w:r>
+            <w:r>
+              <w:rPr>
+                <w:rFonts w:hint="eastAsia"/>
+              </w:rPr>
+              <w:t>服务器</w:t>
             </w:r>
           </w:p>
         </w:tc>
@@ -4408,12 +4414,13 @@
             <w:tcW w:w="2883" w:type="dxa"/>
           </w:tcPr>
           <w:p>
-            <w:r>
-              <w:rPr>
-                <w:rFonts w:hint="eastAsia"/>
-                <w:highlight w:val="yellow"/>
-              </w:rPr>
-              <w:t>需要补充</w:t>
+            <w:pPr>
+              <w:rPr>
+                <w:rFonts w:hint="eastAsia"/>
+              </w:rPr>
+            </w:pPr>
+            <w:r>
+              <w:t>Ubuntu 18.0</w:t>
             </w:r>
           </w:p>
         </w:tc>
@@ -16855,64 +16862,23 @@
     <w:p>
       <w:pPr>
         <w:rPr>
-          <w:i/>
-          <w:color w:val="9CC2E5" w:themeColor="accent5" w:themeTint="99"/>
+          <w:rFonts w:hint="eastAsia"/>
         </w:rPr>
       </w:pPr>
       <w:r>
         <w:rPr>
           <w:rFonts w:hint="eastAsia"/>
-          <w:i/>
-          <w:color w:val="9CC2E5" w:themeColor="accent5" w:themeTint="99"/>
-        </w:rPr>
-        <w:t>参见《XXX</w:t>
-      </w:r>
-      <w:r>
-        <w:rPr>
-          <w:rFonts w:hint="eastAsia"/>
-          <w:i/>
-          <w:color w:val="9CC2E5" w:themeColor="accent5" w:themeTint="99"/>
-        </w:rPr>
-        <w:t>XX</w:t>
-      </w:r>
-      <w:r>
-        <w:rPr>
-          <w:rFonts w:hint="eastAsia"/>
-          <w:i/>
-          <w:color w:val="9CC2E5" w:themeColor="accent5" w:themeTint="99"/>
-        </w:rPr>
-        <w:t>接口</w:t>
-      </w:r>
-      <w:r>
-        <w:rPr>
-          <w:rFonts w:hint="eastAsia"/>
-          <w:i/>
-          <w:color w:val="9CC2E5" w:themeColor="accent5" w:themeTint="99"/>
-        </w:rPr>
-        <w:t>测试用例.</w:t>
-      </w:r>
-      <w:r>
-        <w:rPr>
-          <w:i/>
-          <w:color w:val="9CC2E5" w:themeColor="accent5" w:themeTint="99"/>
-        </w:rPr>
+        </w:rPr>
+        <w:t>参见《接口测试用例.</w:t>
+      </w:r>
+      <w:r>
         <w:t>xlsx</w:t>
       </w:r>
       <w:r>
         <w:rPr>
           <w:rFonts w:hint="eastAsia"/>
-          <w:i/>
-          <w:color w:val="9CC2E5" w:themeColor="accent5" w:themeTint="99"/>
         </w:rPr>
         <w:t>》</w:t>
-      </w:r>
-      <w:r>
-        <w:rPr>
-          <w:rFonts w:hint="eastAsia"/>
-          <w:i/>
-          <w:color w:val="9CC2E5" w:themeColor="accent5" w:themeTint="99"/>
-        </w:rPr>
-        <w:t>（此处只需说明相关测试用例文档的名称）</w:t>
       </w:r>
     </w:p>
     <w:p>
@@ -21544,6 +21510,7 @@
     <w:rsid w:val="00C1729D"/>
     <w:rsid w:val="00D95E5D"/>
     <w:rsid w:val="00DA4318"/>
+    <w:rsid w:val="00DC41B3"/>
     <w:rsid w:val="00EB1468"/>
     <w:rsid w:val="00F959D7"/>
   </w:rsids>
